--- a/需求文档/团队系统需求分析.docx
+++ b/需求文档/团队系统需求分析.docx
@@ -238,7 +238,18 @@
           <w:szCs w:val="24"/>
           <w:lang w:val="en-US" w:eastAsia="zh-CN"/>
         </w:rPr>
-        <w:t>首先由平台创建报名链接，创建包括：考试信息，考点信息，酒店信息，发车点信息等。</w:t>
+        <w:t>首先由平台创建报名链接，创建包括：考</w:t>
+      </w:r>
+      <w:bookmarkStart w:id="0" w:name="_GoBack"/>
+      <w:bookmarkEnd w:id="0"/>
+      <w:r>
+        <w:rPr>
+          <w:rFonts w:hint="eastAsia"/>
+          <w:sz w:val="24"/>
+          <w:szCs w:val="24"/>
+          <w:lang w:val="en-US" w:eastAsia="zh-CN"/>
+        </w:rPr>
+        <w:t>试信息，考点信息，发车点信息，乘车时间点等。</w:t>
       </w:r>
     </w:p>
     <w:p>
@@ -276,7 +287,7 @@
           <w:szCs w:val="24"/>
           <w:lang w:val="en-US" w:eastAsia="zh-CN"/>
         </w:rPr>
-        <w:t>学生扫二维码或点击链接进入报名页面，选择自己参加的考试，对应考点，要住的酒店和房型，并且可以选择独住一间，或邀请某人同住，或与他人（同上车点，同考试，同考点，同酒店，同校优先，同性）同住，并提供姓名，身份证和手机号用以注册会员，提交后即可在小程序【我的订单】页面看到酒店订单。</w:t>
+        <w:t>学生扫二维码或点击链接进入报名页面，选择自己参加的考试，对应考点，住宿可以选择独住一间，或邀请某人同住，或与他人（同上车点，同考试，同考点，同酒店，同校优先，同性）同住，并提供姓名，身份证和手机号用以注册会员，如安排酒店在合作酒店，提交后即可在小程序【我的订单】页面看到酒店订单。</w:t>
       </w:r>
     </w:p>
     <w:p>
@@ -316,8 +327,6 @@
         </w:rPr>
         <w:t>届时由相关人员，根据学生报名情况发送提醒回执链接。</w:t>
       </w:r>
-      <w:bookmarkStart w:id="0" w:name="_GoBack"/>
-      <w:bookmarkEnd w:id="0"/>
     </w:p>
     <w:sectPr>
       <w:pgSz w:w="11906" w:h="16838"/>
